--- a/Class_Notes/Week 5 Notes.docx
+++ b/Class_Notes/Week 5 Notes.docx
@@ -1030,6 +1030,781 @@
       <w:proofErr w:type="gramEnd"/>
     </w:p>
     <w:p/>
+    <w:p/>
+    <w:p/>
+    <w:p/>
+    <w:p/>
+    <w:p>
+      <w:r>
+        <w:br w:type="page"/>
+      </w:r>
+    </w:p>
+    <w:p>
+      <w:r>
+        <w:rPr>
+          <w:noProof/>
+        </w:rPr>
+        <w:lastRenderedPageBreak/>
+        <w:drawing>
+          <wp:anchor distT="0" distB="0" distL="114300" distR="114300" simplePos="0" relativeHeight="251674624" behindDoc="0" locked="0" layoutInCell="1" allowOverlap="1" wp14:anchorId="0F2B8872" wp14:editId="53233092">
+            <wp:simplePos x="0" y="0"/>
+            <wp:positionH relativeFrom="page">
+              <wp:align>right</wp:align>
+            </wp:positionH>
+            <wp:positionV relativeFrom="paragraph">
+              <wp:posOffset>0</wp:posOffset>
+            </wp:positionV>
+            <wp:extent cx="3957955" cy="1529080"/>
+            <wp:effectExtent l="0" t="0" r="4445" b="0"/>
+            <wp:wrapSquare wrapText="bothSides"/>
+            <wp:docPr id="1802887188" name="Picture 1" descr="A screenshot of a computer&#10;&#10;Description automatically generated with medium confidence"/>
+            <wp:cNvGraphicFramePr>
+              <a:graphicFrameLocks xmlns:a="http://schemas.openxmlformats.org/drawingml/2006/main" noChangeAspect="1"/>
+            </wp:cNvGraphicFramePr>
+            <a:graphic xmlns:a="http://schemas.openxmlformats.org/drawingml/2006/main">
+              <a:graphicData uri="http://schemas.openxmlformats.org/drawingml/2006/picture">
+                <pic:pic xmlns:pic="http://schemas.openxmlformats.org/drawingml/2006/picture">
+                  <pic:nvPicPr>
+                    <pic:cNvPr id="1802887188" name="Picture 1" descr="A screenshot of a computer&#10;&#10;Description automatically generated with medium confidence"/>
+                    <pic:cNvPicPr/>
+                  </pic:nvPicPr>
+                  <pic:blipFill>
+                    <a:blip r:embed="rId20">
+                      <a:extLst>
+                        <a:ext uri="{28A0092B-C50C-407E-A947-70E740481C1C}">
+                          <a14:useLocalDpi xmlns:a14="http://schemas.microsoft.com/office/drawing/2010/main" val="0"/>
+                        </a:ext>
+                      </a:extLst>
+                    </a:blip>
+                    <a:stretch>
+                      <a:fillRect/>
+                    </a:stretch>
+                  </pic:blipFill>
+                  <pic:spPr>
+                    <a:xfrm>
+                      <a:off x="0" y="0"/>
+                      <a:ext cx="3957955" cy="1529080"/>
+                    </a:xfrm>
+                    <a:prstGeom prst="rect">
+                      <a:avLst/>
+                    </a:prstGeom>
+                  </pic:spPr>
+                </pic:pic>
+              </a:graphicData>
+            </a:graphic>
+          </wp:anchor>
+        </w:drawing>
+      </w:r>
+      <w:r>
+        <w:t>Day 2</w:t>
+      </w:r>
+    </w:p>
+    <w:p>
+      <w:pPr>
+        <w:rPr>
+          <w:b/>
+          <w:bCs/>
+          <w:highlight w:val="yellow"/>
+        </w:rPr>
+      </w:pPr>
+      <w:r>
+        <w:rPr>
+          <w:b/>
+          <w:bCs/>
+          <w:highlight w:val="yellow"/>
+        </w:rPr>
+        <w:t xml:space="preserve">Pandas – </w:t>
+      </w:r>
+      <w:proofErr w:type="gramStart"/>
+      <w:r>
+        <w:rPr>
+          <w:b/>
+          <w:bCs/>
+          <w:highlight w:val="yellow"/>
+        </w:rPr>
+        <w:t>open source</w:t>
+      </w:r>
+      <w:proofErr w:type="gramEnd"/>
+      <w:r>
+        <w:rPr>
+          <w:b/>
+          <w:bCs/>
+          <w:highlight w:val="yellow"/>
+        </w:rPr>
+        <w:t xml:space="preserve"> python library, built on top of NumPy, stands for either panel data and python data analysis</w:t>
+      </w:r>
+    </w:p>
+    <w:p>
+      <w:pPr>
+        <w:rPr>
+          <w:b/>
+          <w:bCs/>
+        </w:rPr>
+      </w:pPr>
+      <w:r>
+        <w:rPr>
+          <w:noProof/>
+        </w:rPr>
+        <w:drawing>
+          <wp:anchor distT="0" distB="0" distL="114300" distR="114300" simplePos="0" relativeHeight="251678720" behindDoc="0" locked="0" layoutInCell="1" allowOverlap="1" wp14:anchorId="1F3C46BA" wp14:editId="54B395BE">
+            <wp:simplePos x="0" y="0"/>
+            <wp:positionH relativeFrom="page">
+              <wp:align>right</wp:align>
+            </wp:positionH>
+            <wp:positionV relativeFrom="paragraph">
+              <wp:posOffset>3764280</wp:posOffset>
+            </wp:positionV>
+            <wp:extent cx="2762250" cy="3235325"/>
+            <wp:effectExtent l="0" t="0" r="0" b="3175"/>
+            <wp:wrapSquare wrapText="bothSides"/>
+            <wp:docPr id="1734175459" name="Picture 5" descr="A screenshot of a computer program&#10;&#10;Description automatically generated with medium confidence"/>
+            <wp:cNvGraphicFramePr>
+              <a:graphicFrameLocks xmlns:a="http://schemas.openxmlformats.org/drawingml/2006/main" noChangeAspect="1"/>
+            </wp:cNvGraphicFramePr>
+            <a:graphic xmlns:a="http://schemas.openxmlformats.org/drawingml/2006/main">
+              <a:graphicData uri="http://schemas.openxmlformats.org/drawingml/2006/picture">
+                <pic:pic xmlns:pic="http://schemas.openxmlformats.org/drawingml/2006/picture">
+                  <pic:nvPicPr>
+                    <pic:cNvPr id="1734175459" name="Picture 5" descr="A screenshot of a computer program&#10;&#10;Description automatically generated with medium confidence"/>
+                    <pic:cNvPicPr/>
+                  </pic:nvPicPr>
+                  <pic:blipFill>
+                    <a:blip r:embed="rId21">
+                      <a:extLst>
+                        <a:ext uri="{28A0092B-C50C-407E-A947-70E740481C1C}">
+                          <a14:useLocalDpi xmlns:a14="http://schemas.microsoft.com/office/drawing/2010/main" val="0"/>
+                        </a:ext>
+                      </a:extLst>
+                    </a:blip>
+                    <a:stretch>
+                      <a:fillRect/>
+                    </a:stretch>
+                  </pic:blipFill>
+                  <pic:spPr>
+                    <a:xfrm>
+                      <a:off x="0" y="0"/>
+                      <a:ext cx="2762250" cy="3235325"/>
+                    </a:xfrm>
+                    <a:prstGeom prst="rect">
+                      <a:avLst/>
+                    </a:prstGeom>
+                  </pic:spPr>
+                </pic:pic>
+              </a:graphicData>
+            </a:graphic>
+          </wp:anchor>
+        </w:drawing>
+      </w:r>
+      <w:r>
+        <w:rPr>
+          <w:noProof/>
+        </w:rPr>
+        <w:drawing>
+          <wp:anchor distT="0" distB="0" distL="114300" distR="114300" simplePos="0" relativeHeight="251677696" behindDoc="0" locked="0" layoutInCell="1" allowOverlap="1" wp14:anchorId="4D1A8278" wp14:editId="2C6B4D1B">
+            <wp:simplePos x="0" y="0"/>
+            <wp:positionH relativeFrom="page">
+              <wp:align>left</wp:align>
+            </wp:positionH>
+            <wp:positionV relativeFrom="paragraph">
+              <wp:posOffset>3503930</wp:posOffset>
+            </wp:positionV>
+            <wp:extent cx="3691255" cy="1555750"/>
+            <wp:effectExtent l="0" t="0" r="4445" b="6350"/>
+            <wp:wrapSquare wrapText="bothSides"/>
+            <wp:docPr id="922799367" name="Picture 4" descr="A picture containing text, font, screenshot, algebra&#10;&#10;Description automatically generated"/>
+            <wp:cNvGraphicFramePr>
+              <a:graphicFrameLocks xmlns:a="http://schemas.openxmlformats.org/drawingml/2006/main" noChangeAspect="1"/>
+            </wp:cNvGraphicFramePr>
+            <a:graphic xmlns:a="http://schemas.openxmlformats.org/drawingml/2006/main">
+              <a:graphicData uri="http://schemas.openxmlformats.org/drawingml/2006/picture">
+                <pic:pic xmlns:pic="http://schemas.openxmlformats.org/drawingml/2006/picture">
+                  <pic:nvPicPr>
+                    <pic:cNvPr id="922799367" name="Picture 4" descr="A picture containing text, font, screenshot, algebra&#10;&#10;Description automatically generated"/>
+                    <pic:cNvPicPr/>
+                  </pic:nvPicPr>
+                  <pic:blipFill>
+                    <a:blip r:embed="rId22">
+                      <a:extLst>
+                        <a:ext uri="{28A0092B-C50C-407E-A947-70E740481C1C}">
+                          <a14:useLocalDpi xmlns:a14="http://schemas.microsoft.com/office/drawing/2010/main" val="0"/>
+                        </a:ext>
+                      </a:extLst>
+                    </a:blip>
+                    <a:stretch>
+                      <a:fillRect/>
+                    </a:stretch>
+                  </pic:blipFill>
+                  <pic:spPr>
+                    <a:xfrm>
+                      <a:off x="0" y="0"/>
+                      <a:ext cx="3691255" cy="1555750"/>
+                    </a:xfrm>
+                    <a:prstGeom prst="rect">
+                      <a:avLst/>
+                    </a:prstGeom>
+                  </pic:spPr>
+                </pic:pic>
+              </a:graphicData>
+            </a:graphic>
+          </wp:anchor>
+        </w:drawing>
+      </w:r>
+      <w:r>
+        <w:rPr>
+          <w:b/>
+          <w:bCs/>
+          <w:noProof/>
+          <w:highlight w:val="yellow"/>
+        </w:rPr>
+        <w:drawing>
+          <wp:anchor distT="0" distB="0" distL="114300" distR="114300" simplePos="0" relativeHeight="251676672" behindDoc="0" locked="0" layoutInCell="1" allowOverlap="1" wp14:anchorId="39F1B4BE" wp14:editId="3E0F6B7D">
+            <wp:simplePos x="0" y="0"/>
+            <wp:positionH relativeFrom="column">
+              <wp:posOffset>-17780</wp:posOffset>
+            </wp:positionH>
+            <wp:positionV relativeFrom="paragraph">
+              <wp:posOffset>929640</wp:posOffset>
+            </wp:positionV>
+            <wp:extent cx="3185795" cy="2548890"/>
+            <wp:effectExtent l="0" t="0" r="0" b="3810"/>
+            <wp:wrapSquare wrapText="bothSides"/>
+            <wp:docPr id="1112138736" name="Picture 3" descr="A picture containing text, screenshot, number, font&#10;&#10;Description automatically generated"/>
+            <wp:cNvGraphicFramePr>
+              <a:graphicFrameLocks xmlns:a="http://schemas.openxmlformats.org/drawingml/2006/main" noChangeAspect="1"/>
+            </wp:cNvGraphicFramePr>
+            <a:graphic xmlns:a="http://schemas.openxmlformats.org/drawingml/2006/main">
+              <a:graphicData uri="http://schemas.openxmlformats.org/drawingml/2006/picture">
+                <pic:pic xmlns:pic="http://schemas.openxmlformats.org/drawingml/2006/picture">
+                  <pic:nvPicPr>
+                    <pic:cNvPr id="1112138736" name="Picture 3" descr="A picture containing text, screenshot, number, font&#10;&#10;Description automatically generated"/>
+                    <pic:cNvPicPr/>
+                  </pic:nvPicPr>
+                  <pic:blipFill>
+                    <a:blip r:embed="rId23" cstate="print">
+                      <a:extLst>
+                        <a:ext uri="{28A0092B-C50C-407E-A947-70E740481C1C}">
+                          <a14:useLocalDpi xmlns:a14="http://schemas.microsoft.com/office/drawing/2010/main" val="0"/>
+                        </a:ext>
+                      </a:extLst>
+                    </a:blip>
+                    <a:stretch>
+                      <a:fillRect/>
+                    </a:stretch>
+                  </pic:blipFill>
+                  <pic:spPr>
+                    <a:xfrm>
+                      <a:off x="0" y="0"/>
+                      <a:ext cx="3185795" cy="2548890"/>
+                    </a:xfrm>
+                    <a:prstGeom prst="rect">
+                      <a:avLst/>
+                    </a:prstGeom>
+                  </pic:spPr>
+                </pic:pic>
+              </a:graphicData>
+            </a:graphic>
+          </wp:anchor>
+        </w:drawing>
+      </w:r>
+      <w:r>
+        <w:rPr>
+          <w:b/>
+          <w:bCs/>
+          <w:noProof/>
+          <w:highlight w:val="yellow"/>
+        </w:rPr>
+        <w:drawing>
+          <wp:anchor distT="0" distB="0" distL="114300" distR="114300" simplePos="0" relativeHeight="251675648" behindDoc="0" locked="0" layoutInCell="1" allowOverlap="1" wp14:anchorId="418BBD68" wp14:editId="04336F2C">
+            <wp:simplePos x="0" y="0"/>
+            <wp:positionH relativeFrom="page">
+              <wp:posOffset>3839845</wp:posOffset>
+            </wp:positionH>
+            <wp:positionV relativeFrom="paragraph">
+              <wp:posOffset>553085</wp:posOffset>
+            </wp:positionV>
+            <wp:extent cx="3919220" cy="3219450"/>
+            <wp:effectExtent l="0" t="0" r="5080" b="0"/>
+            <wp:wrapSquare wrapText="bothSides"/>
+            <wp:docPr id="1862732570" name="Picture 2" descr="A screenshot of a computer&#10;&#10;Description automatically generated with low confidence"/>
+            <wp:cNvGraphicFramePr>
+              <a:graphicFrameLocks xmlns:a="http://schemas.openxmlformats.org/drawingml/2006/main" noChangeAspect="1"/>
+            </wp:cNvGraphicFramePr>
+            <a:graphic xmlns:a="http://schemas.openxmlformats.org/drawingml/2006/main">
+              <a:graphicData uri="http://schemas.openxmlformats.org/drawingml/2006/picture">
+                <pic:pic xmlns:pic="http://schemas.openxmlformats.org/drawingml/2006/picture">
+                  <pic:nvPicPr>
+                    <pic:cNvPr id="1862732570" name="Picture 2" descr="A screenshot of a computer&#10;&#10;Description automatically generated with low confidence"/>
+                    <pic:cNvPicPr/>
+                  </pic:nvPicPr>
+                  <pic:blipFill>
+                    <a:blip r:embed="rId24">
+                      <a:extLst>
+                        <a:ext uri="{28A0092B-C50C-407E-A947-70E740481C1C}">
+                          <a14:useLocalDpi xmlns:a14="http://schemas.microsoft.com/office/drawing/2010/main" val="0"/>
+                        </a:ext>
+                      </a:extLst>
+                    </a:blip>
+                    <a:stretch>
+                      <a:fillRect/>
+                    </a:stretch>
+                  </pic:blipFill>
+                  <pic:spPr>
+                    <a:xfrm>
+                      <a:off x="0" y="0"/>
+                      <a:ext cx="3919220" cy="3219450"/>
+                    </a:xfrm>
+                    <a:prstGeom prst="rect">
+                      <a:avLst/>
+                    </a:prstGeom>
+                  </pic:spPr>
+                </pic:pic>
+              </a:graphicData>
+            </a:graphic>
+            <wp14:sizeRelH relativeFrom="margin">
+              <wp14:pctWidth>0</wp14:pctWidth>
+            </wp14:sizeRelH>
+            <wp14:sizeRelV relativeFrom="margin">
+              <wp14:pctHeight>0</wp14:pctHeight>
+            </wp14:sizeRelV>
+          </wp:anchor>
+        </w:drawing>
+      </w:r>
+      <w:r>
+        <w:rPr>
+          <w:b/>
+          <w:bCs/>
+          <w:highlight w:val="yellow"/>
+        </w:rPr>
+        <w:t xml:space="preserve">Pandas and </w:t>
+      </w:r>
+      <w:proofErr w:type="spellStart"/>
+      <w:r>
+        <w:rPr>
+          <w:b/>
+          <w:bCs/>
+          <w:highlight w:val="yellow"/>
+        </w:rPr>
+        <w:t>jupyter</w:t>
+      </w:r>
+      <w:proofErr w:type="spellEnd"/>
+      <w:r>
+        <w:rPr>
+          <w:b/>
+          <w:bCs/>
+          <w:highlight w:val="yellow"/>
+        </w:rPr>
+        <w:t xml:space="preserve"> – benefits – good environment for data exploration and modeling, ability to execute code in a particular cell opposed to one large file, can easily visualize </w:t>
+      </w:r>
+      <w:proofErr w:type="spellStart"/>
+      <w:r>
+        <w:rPr>
+          <w:b/>
+          <w:bCs/>
+          <w:highlight w:val="yellow"/>
+        </w:rPr>
+        <w:t>dataframes</w:t>
+      </w:r>
+      <w:proofErr w:type="spellEnd"/>
+      <w:r>
+        <w:rPr>
+          <w:b/>
+          <w:bCs/>
+          <w:highlight w:val="yellow"/>
+        </w:rPr>
+        <w:t xml:space="preserve"> and </w:t>
+      </w:r>
+      <w:proofErr w:type="gramStart"/>
+      <w:r>
+        <w:rPr>
+          <w:b/>
+          <w:bCs/>
+          <w:highlight w:val="yellow"/>
+        </w:rPr>
+        <w:t>plots</w:t>
+      </w:r>
+      <w:proofErr w:type="gramEnd"/>
+    </w:p>
+    <w:p/>
+    <w:p/>
+    <w:p/>
+    <w:p/>
+    <w:p>
+      <w:r>
+        <w:rPr>
+          <w:noProof/>
+        </w:rPr>
+        <w:drawing>
+          <wp:anchor distT="0" distB="0" distL="114300" distR="114300" simplePos="0" relativeHeight="251679744" behindDoc="0" locked="0" layoutInCell="1" allowOverlap="1" wp14:anchorId="4A0DB73D" wp14:editId="0F74573E">
+            <wp:simplePos x="0" y="0"/>
+            <wp:positionH relativeFrom="page">
+              <wp:align>left</wp:align>
+            </wp:positionH>
+            <wp:positionV relativeFrom="paragraph">
+              <wp:posOffset>148590</wp:posOffset>
+            </wp:positionV>
+            <wp:extent cx="3332480" cy="1870710"/>
+            <wp:effectExtent l="0" t="0" r="1270" b="0"/>
+            <wp:wrapSquare wrapText="bothSides"/>
+            <wp:docPr id="805393376" name="Picture 6" descr="A screenshot of a computer code&#10;&#10;Description automatically generated with low confidence"/>
+            <wp:cNvGraphicFramePr>
+              <a:graphicFrameLocks xmlns:a="http://schemas.openxmlformats.org/drawingml/2006/main" noChangeAspect="1"/>
+            </wp:cNvGraphicFramePr>
+            <a:graphic xmlns:a="http://schemas.openxmlformats.org/drawingml/2006/main">
+              <a:graphicData uri="http://schemas.openxmlformats.org/drawingml/2006/picture">
+                <pic:pic xmlns:pic="http://schemas.openxmlformats.org/drawingml/2006/picture">
+                  <pic:nvPicPr>
+                    <pic:cNvPr id="805393376" name="Picture 6" descr="A screenshot of a computer code&#10;&#10;Description automatically generated with low confidence"/>
+                    <pic:cNvPicPr/>
+                  </pic:nvPicPr>
+                  <pic:blipFill>
+                    <a:blip r:embed="rId25">
+                      <a:extLst>
+                        <a:ext uri="{28A0092B-C50C-407E-A947-70E740481C1C}">
+                          <a14:useLocalDpi xmlns:a14="http://schemas.microsoft.com/office/drawing/2010/main" val="0"/>
+                        </a:ext>
+                      </a:extLst>
+                    </a:blip>
+                    <a:stretch>
+                      <a:fillRect/>
+                    </a:stretch>
+                  </pic:blipFill>
+                  <pic:spPr>
+                    <a:xfrm>
+                      <a:off x="0" y="0"/>
+                      <a:ext cx="3343511" cy="1877422"/>
+                    </a:xfrm>
+                    <a:prstGeom prst="rect">
+                      <a:avLst/>
+                    </a:prstGeom>
+                  </pic:spPr>
+                </pic:pic>
+              </a:graphicData>
+            </a:graphic>
+            <wp14:sizeRelH relativeFrom="margin">
+              <wp14:pctWidth>0</wp14:pctWidth>
+            </wp14:sizeRelH>
+            <wp14:sizeRelV relativeFrom="margin">
+              <wp14:pctHeight>0</wp14:pctHeight>
+            </wp14:sizeRelV>
+          </wp:anchor>
+        </w:drawing>
+      </w:r>
+    </w:p>
+    <w:p/>
+    <w:p/>
+    <w:p/>
+    <w:p/>
+    <w:p/>
+    <w:p/>
+    <w:p/>
+    <w:p>
+      <w:r>
+        <w:rPr>
+          <w:noProof/>
+        </w:rPr>
+        <w:lastRenderedPageBreak/>
+        <w:drawing>
+          <wp:anchor distT="0" distB="0" distL="114300" distR="114300" simplePos="0" relativeHeight="251681792" behindDoc="0" locked="0" layoutInCell="1" allowOverlap="1" wp14:anchorId="6BCB561F" wp14:editId="2BB63F95">
+            <wp:simplePos x="0" y="0"/>
+            <wp:positionH relativeFrom="page">
+              <wp:posOffset>4025265</wp:posOffset>
+            </wp:positionH>
+            <wp:positionV relativeFrom="paragraph">
+              <wp:posOffset>495935</wp:posOffset>
+            </wp:positionV>
+            <wp:extent cx="3736975" cy="1126490"/>
+            <wp:effectExtent l="0" t="0" r="0" b="0"/>
+            <wp:wrapSquare wrapText="bothSides"/>
+            <wp:docPr id="776273635" name="Picture 8" descr="A picture containing text, font, screenshot, white&#10;&#10;Description automatically generated"/>
+            <wp:cNvGraphicFramePr>
+              <a:graphicFrameLocks xmlns:a="http://schemas.openxmlformats.org/drawingml/2006/main" noChangeAspect="1"/>
+            </wp:cNvGraphicFramePr>
+            <a:graphic xmlns:a="http://schemas.openxmlformats.org/drawingml/2006/main">
+              <a:graphicData uri="http://schemas.openxmlformats.org/drawingml/2006/picture">
+                <pic:pic xmlns:pic="http://schemas.openxmlformats.org/drawingml/2006/picture">
+                  <pic:nvPicPr>
+                    <pic:cNvPr id="776273635" name="Picture 8" descr="A picture containing text, font, screenshot, white&#10;&#10;Description automatically generated"/>
+                    <pic:cNvPicPr/>
+                  </pic:nvPicPr>
+                  <pic:blipFill>
+                    <a:blip r:embed="rId26">
+                      <a:extLst>
+                        <a:ext uri="{28A0092B-C50C-407E-A947-70E740481C1C}">
+                          <a14:useLocalDpi xmlns:a14="http://schemas.microsoft.com/office/drawing/2010/main" val="0"/>
+                        </a:ext>
+                      </a:extLst>
+                    </a:blip>
+                    <a:stretch>
+                      <a:fillRect/>
+                    </a:stretch>
+                  </pic:blipFill>
+                  <pic:spPr>
+                    <a:xfrm>
+                      <a:off x="0" y="0"/>
+                      <a:ext cx="3736975" cy="1126490"/>
+                    </a:xfrm>
+                    <a:prstGeom prst="rect">
+                      <a:avLst/>
+                    </a:prstGeom>
+                  </pic:spPr>
+                </pic:pic>
+              </a:graphicData>
+            </a:graphic>
+            <wp14:sizeRelH relativeFrom="margin">
+              <wp14:pctWidth>0</wp14:pctWidth>
+            </wp14:sizeRelH>
+            <wp14:sizeRelV relativeFrom="margin">
+              <wp14:pctHeight>0</wp14:pctHeight>
+            </wp14:sizeRelV>
+          </wp:anchor>
+        </w:drawing>
+      </w:r>
+      <w:r>
+        <w:rPr>
+          <w:noProof/>
+        </w:rPr>
+        <w:drawing>
+          <wp:anchor distT="0" distB="0" distL="114300" distR="114300" simplePos="0" relativeHeight="251680768" behindDoc="0" locked="0" layoutInCell="1" allowOverlap="1" wp14:anchorId="227B0B61" wp14:editId="48DF641A">
+            <wp:simplePos x="0" y="0"/>
+            <wp:positionH relativeFrom="page">
+              <wp:align>left</wp:align>
+            </wp:positionH>
+            <wp:positionV relativeFrom="paragraph">
+              <wp:posOffset>0</wp:posOffset>
+            </wp:positionV>
+            <wp:extent cx="4337685" cy="1607820"/>
+            <wp:effectExtent l="0" t="0" r="5715" b="0"/>
+            <wp:wrapSquare wrapText="bothSides"/>
+            <wp:docPr id="982478651" name="Picture 7" descr="A screenshot of a computer&#10;&#10;Description automatically generated with low confidence"/>
+            <wp:cNvGraphicFramePr>
+              <a:graphicFrameLocks xmlns:a="http://schemas.openxmlformats.org/drawingml/2006/main" noChangeAspect="1"/>
+            </wp:cNvGraphicFramePr>
+            <a:graphic xmlns:a="http://schemas.openxmlformats.org/drawingml/2006/main">
+              <a:graphicData uri="http://schemas.openxmlformats.org/drawingml/2006/picture">
+                <pic:pic xmlns:pic="http://schemas.openxmlformats.org/drawingml/2006/picture">
+                  <pic:nvPicPr>
+                    <pic:cNvPr id="982478651" name="Picture 7" descr="A screenshot of a computer&#10;&#10;Description automatically generated with low confidence"/>
+                    <pic:cNvPicPr/>
+                  </pic:nvPicPr>
+                  <pic:blipFill>
+                    <a:blip r:embed="rId27">
+                      <a:extLst>
+                        <a:ext uri="{28A0092B-C50C-407E-A947-70E740481C1C}">
+                          <a14:useLocalDpi xmlns:a14="http://schemas.microsoft.com/office/drawing/2010/main" val="0"/>
+                        </a:ext>
+                      </a:extLst>
+                    </a:blip>
+                    <a:stretch>
+                      <a:fillRect/>
+                    </a:stretch>
+                  </pic:blipFill>
+                  <pic:spPr>
+                    <a:xfrm>
+                      <a:off x="0" y="0"/>
+                      <a:ext cx="4358995" cy="1615995"/>
+                    </a:xfrm>
+                    <a:prstGeom prst="rect">
+                      <a:avLst/>
+                    </a:prstGeom>
+                  </pic:spPr>
+                </pic:pic>
+              </a:graphicData>
+            </a:graphic>
+            <wp14:sizeRelH relativeFrom="margin">
+              <wp14:pctWidth>0</wp14:pctWidth>
+            </wp14:sizeRelH>
+            <wp14:sizeRelV relativeFrom="margin">
+              <wp14:pctHeight>0</wp14:pctHeight>
+            </wp14:sizeRelV>
+          </wp:anchor>
+        </w:drawing>
+      </w:r>
+    </w:p>
+    <w:p>
+      <w:r>
+        <w:rPr>
+          <w:noProof/>
+        </w:rPr>
+        <w:drawing>
+          <wp:anchor distT="0" distB="0" distL="114300" distR="114300" simplePos="0" relativeHeight="251682816" behindDoc="0" locked="0" layoutInCell="1" allowOverlap="1" wp14:anchorId="16557159" wp14:editId="39A86865">
+            <wp:simplePos x="0" y="0"/>
+            <wp:positionH relativeFrom="page">
+              <wp:align>left</wp:align>
+            </wp:positionH>
+            <wp:positionV relativeFrom="paragraph">
+              <wp:posOffset>1280160</wp:posOffset>
+            </wp:positionV>
+            <wp:extent cx="3028950" cy="716280"/>
+            <wp:effectExtent l="0" t="0" r="0" b="7620"/>
+            <wp:wrapSquare wrapText="bothSides"/>
+            <wp:docPr id="1493722182" name="Picture 9" descr="A picture containing text, font, white, screenshot&#10;&#10;Description automatically generated"/>
+            <wp:cNvGraphicFramePr>
+              <a:graphicFrameLocks xmlns:a="http://schemas.openxmlformats.org/drawingml/2006/main" noChangeAspect="1"/>
+            </wp:cNvGraphicFramePr>
+            <a:graphic xmlns:a="http://schemas.openxmlformats.org/drawingml/2006/main">
+              <a:graphicData uri="http://schemas.openxmlformats.org/drawingml/2006/picture">
+                <pic:pic xmlns:pic="http://schemas.openxmlformats.org/drawingml/2006/picture">
+                  <pic:nvPicPr>
+                    <pic:cNvPr id="1493722182" name="Picture 9" descr="A picture containing text, font, white, screenshot&#10;&#10;Description automatically generated"/>
+                    <pic:cNvPicPr/>
+                  </pic:nvPicPr>
+                  <pic:blipFill>
+                    <a:blip r:embed="rId28">
+                      <a:extLst>
+                        <a:ext uri="{28A0092B-C50C-407E-A947-70E740481C1C}">
+                          <a14:useLocalDpi xmlns:a14="http://schemas.microsoft.com/office/drawing/2010/main" val="0"/>
+                        </a:ext>
+                      </a:extLst>
+                    </a:blip>
+                    <a:stretch>
+                      <a:fillRect/>
+                    </a:stretch>
+                  </pic:blipFill>
+                  <pic:spPr>
+                    <a:xfrm>
+                      <a:off x="0" y="0"/>
+                      <a:ext cx="3028950" cy="716280"/>
+                    </a:xfrm>
+                    <a:prstGeom prst="rect">
+                      <a:avLst/>
+                    </a:prstGeom>
+                  </pic:spPr>
+                </pic:pic>
+              </a:graphicData>
+            </a:graphic>
+          </wp:anchor>
+        </w:drawing>
+      </w:r>
+    </w:p>
+    <w:p>
+      <w:pPr>
+        <w:tabs>
+          <w:tab w:val="left" w:pos="3897"/>
+        </w:tabs>
+      </w:pPr>
+      <w:r>
+        <w:rPr>
+          <w:noProof/>
+        </w:rPr>
+        <w:drawing>
+          <wp:anchor distT="0" distB="0" distL="114300" distR="114300" simplePos="0" relativeHeight="251683840" behindDoc="0" locked="0" layoutInCell="1" allowOverlap="1" wp14:anchorId="21920324" wp14:editId="00F1A6A5">
+            <wp:simplePos x="0" y="0"/>
+            <wp:positionH relativeFrom="column">
+              <wp:posOffset>3277235</wp:posOffset>
+            </wp:positionH>
+            <wp:positionV relativeFrom="paragraph">
+              <wp:posOffset>1038225</wp:posOffset>
+            </wp:positionV>
+            <wp:extent cx="3556000" cy="1087120"/>
+            <wp:effectExtent l="0" t="0" r="6350" b="0"/>
+            <wp:wrapSquare wrapText="bothSides"/>
+            <wp:docPr id="1077808712" name="Picture 10" descr="A white background with black text&#10;&#10;Description automatically generated with low confidence"/>
+            <wp:cNvGraphicFramePr>
+              <a:graphicFrameLocks xmlns:a="http://schemas.openxmlformats.org/drawingml/2006/main" noChangeAspect="1"/>
+            </wp:cNvGraphicFramePr>
+            <a:graphic xmlns:a="http://schemas.openxmlformats.org/drawingml/2006/main">
+              <a:graphicData uri="http://schemas.openxmlformats.org/drawingml/2006/picture">
+                <pic:pic xmlns:pic="http://schemas.openxmlformats.org/drawingml/2006/picture">
+                  <pic:nvPicPr>
+                    <pic:cNvPr id="1077808712" name="Picture 10" descr="A white background with black text&#10;&#10;Description automatically generated with low confidence"/>
+                    <pic:cNvPicPr/>
+                  </pic:nvPicPr>
+                  <pic:blipFill>
+                    <a:blip r:embed="rId29">
+                      <a:extLst>
+                        <a:ext uri="{28A0092B-C50C-407E-A947-70E740481C1C}">
+                          <a14:useLocalDpi xmlns:a14="http://schemas.microsoft.com/office/drawing/2010/main" val="0"/>
+                        </a:ext>
+                      </a:extLst>
+                    </a:blip>
+                    <a:stretch>
+                      <a:fillRect/>
+                    </a:stretch>
+                  </pic:blipFill>
+                  <pic:spPr>
+                    <a:xfrm>
+                      <a:off x="0" y="0"/>
+                      <a:ext cx="3556000" cy="1087120"/>
+                    </a:xfrm>
+                    <a:prstGeom prst="rect">
+                      <a:avLst/>
+                    </a:prstGeom>
+                  </pic:spPr>
+                </pic:pic>
+              </a:graphicData>
+            </a:graphic>
+            <wp14:sizeRelH relativeFrom="margin">
+              <wp14:pctWidth>0</wp14:pctWidth>
+            </wp14:sizeRelH>
+            <wp14:sizeRelV relativeFrom="margin">
+              <wp14:pctHeight>0</wp14:pctHeight>
+            </wp14:sizeRelV>
+          </wp:anchor>
+        </w:drawing>
+      </w:r>
+    </w:p>
+    <w:p>
+      <w:r>
+        <w:rPr>
+          <w:noProof/>
+        </w:rPr>
+        <w:drawing>
+          <wp:anchor distT="0" distB="0" distL="114300" distR="114300" simplePos="0" relativeHeight="251684864" behindDoc="0" locked="0" layoutInCell="1" allowOverlap="1" wp14:anchorId="4242536D" wp14:editId="6018D455">
+            <wp:simplePos x="0" y="0"/>
+            <wp:positionH relativeFrom="page">
+              <wp:align>left</wp:align>
+            </wp:positionH>
+            <wp:positionV relativeFrom="paragraph">
+              <wp:posOffset>383540</wp:posOffset>
+            </wp:positionV>
+            <wp:extent cx="3926205" cy="1503045"/>
+            <wp:effectExtent l="0" t="0" r="0" b="1905"/>
+            <wp:wrapSquare wrapText="bothSides"/>
+            <wp:docPr id="1612231267" name="Picture 11" descr="A picture containing text, font, screenshot, receipt&#10;&#10;Description automatically generated"/>
+            <wp:cNvGraphicFramePr>
+              <a:graphicFrameLocks xmlns:a="http://schemas.openxmlformats.org/drawingml/2006/main" noChangeAspect="1"/>
+            </wp:cNvGraphicFramePr>
+            <a:graphic xmlns:a="http://schemas.openxmlformats.org/drawingml/2006/main">
+              <a:graphicData uri="http://schemas.openxmlformats.org/drawingml/2006/picture">
+                <pic:pic xmlns:pic="http://schemas.openxmlformats.org/drawingml/2006/picture">
+                  <pic:nvPicPr>
+                    <pic:cNvPr id="1612231267" name="Picture 11" descr="A picture containing text, font, screenshot, receipt&#10;&#10;Description automatically generated"/>
+                    <pic:cNvPicPr/>
+                  </pic:nvPicPr>
+                  <pic:blipFill>
+                    <a:blip r:embed="rId30">
+                      <a:extLst>
+                        <a:ext uri="{28A0092B-C50C-407E-A947-70E740481C1C}">
+                          <a14:useLocalDpi xmlns:a14="http://schemas.microsoft.com/office/drawing/2010/main" val="0"/>
+                        </a:ext>
+                      </a:extLst>
+                    </a:blip>
+                    <a:stretch>
+                      <a:fillRect/>
+                    </a:stretch>
+                  </pic:blipFill>
+                  <pic:spPr>
+                    <a:xfrm>
+                      <a:off x="0" y="0"/>
+                      <a:ext cx="3926205" cy="1503045"/>
+                    </a:xfrm>
+                    <a:prstGeom prst="rect">
+                      <a:avLst/>
+                    </a:prstGeom>
+                  </pic:spPr>
+                </pic:pic>
+              </a:graphicData>
+            </a:graphic>
+            <wp14:sizeRelH relativeFrom="margin">
+              <wp14:pctWidth>0</wp14:pctWidth>
+            </wp14:sizeRelH>
+            <wp14:sizeRelV relativeFrom="margin">
+              <wp14:pctHeight>0</wp14:pctHeight>
+            </wp14:sizeRelV>
+          </wp:anchor>
+        </w:drawing>
+      </w:r>
+    </w:p>
     <w:p/>
     <w:p/>
     <w:sectPr>
